--- a/svn/JG16S17P06/trunk/Abstract.docx
+++ b/svn/JG16S17P06/trunk/Abstract.docx
@@ -15,6 +15,14 @@
         </w:rPr>
         <w:t>ElementTD</w:t>
       </w:r>
+      <w:r>
+        <w:rPr>
+          <w:lang w:val="de-AT"/>
+        </w:rPr>
+        <w:t>//test</w:t>
+      </w:r>
+      <w:bookmarkStart w:id="0" w:name="_GoBack"/>
+      <w:bookmarkEnd w:id="0"/>
     </w:p>
     <w:p>
       <w:pPr>
@@ -29,28 +37,7 @@
           <w:rStyle w:val="SchwacheHervorhebung"/>
           <w:lang w:val="de-AT"/>
         </w:rPr>
-        <w:t xml:space="preserve">Ziel des Projekts ist die Implementierung eines </w:t>
-      </w:r>
-      <w:r>
-        <w:rPr>
-          <w:rStyle w:val="SchwacheHervorhebung"/>
-          <w:lang w:val="de-AT"/>
-        </w:rPr>
-        <w:t>plattformübergreifend</w:t>
-      </w:r>
-      <w:r>
-        <w:rPr>
-          <w:rStyle w:val="SchwacheHervorhebung"/>
-          <w:lang w:val="de-AT"/>
-        </w:rPr>
-        <w:t>en</w:t>
-      </w:r>
-      <w:r>
-        <w:rPr>
-          <w:rStyle w:val="SchwacheHervorhebung"/>
-          <w:lang w:val="de-AT"/>
-        </w:rPr>
-        <w:t xml:space="preserve"> </w:t>
+        <w:t xml:space="preserve">Ziel des Projekts ist die Implementierung eines plattformübergreifenden </w:t>
       </w:r>
       <w:r>
         <w:rPr>
@@ -393,8 +380,6 @@
         </w:rPr>
         <w:t>Projektmitglieder</w:t>
       </w:r>
-      <w:bookmarkStart w:id="0" w:name="_GoBack"/>
-      <w:bookmarkEnd w:id="0"/>
     </w:p>
     <w:p>
       <w:pPr>
@@ -993,7 +978,7 @@
     <w:lsdException w:name="Table Web 2" w:semiHidden="1" w:unhideWhenUsed="1"/>
     <w:lsdException w:name="Table Web 3" w:semiHidden="1" w:unhideWhenUsed="1"/>
     <w:lsdException w:name="Balloon Text" w:semiHidden="1" w:unhideWhenUsed="1"/>
-    <w:lsdException w:name="Table Grid" w:semiHidden="1" w:uiPriority="59" w:unhideWhenUsed="1"/>
+    <w:lsdException w:name="Table Grid" w:uiPriority="59"/>
     <w:lsdException w:name="Table Theme" w:semiHidden="1" w:unhideWhenUsed="1"/>
     <w:lsdException w:name="Placeholder Text" w:semiHidden="1"/>
     <w:lsdException w:name="No Spacing" w:uiPriority="1" w:qFormat="1"/>

--- a/svn/JG16S17P06/trunk/Abstract.docx
+++ b/svn/JG16S17P06/trunk/Abstract.docx
@@ -14,12 +14,6 @@
           <w:lang w:val="de-AT"/>
         </w:rPr>
         <w:t>ElementTD</w:t>
-      </w:r>
-      <w:r>
-        <w:rPr>
-          <w:lang w:val="de-AT"/>
-        </w:rPr>
-        <w:t>//test</w:t>
       </w:r>
       <w:bookmarkStart w:id="0" w:name="_GoBack"/>
       <w:bookmarkEnd w:id="0"/>
